--- a/coursenotes.docx
+++ b/coursenotes.docx
@@ -16,43 +16,56 @@
       </w:r>
     </w:p>
     <w:p/>
-    <w:p/>
     <w:p>
       <w:r>
         <w:rPr>
           <w:b/>
           <w:bCs/>
         </w:rPr>
-        <w:t>AI is the science of making machines smart</w:t>
-      </w:r>
-      <w:r>
-        <w:t xml:space="preserve"> — allowing them to learn, reason, and act like humans. We use AI to </w:t>
+        <w:t xml:space="preserve">AI is the </w:t>
       </w:r>
       <w:r>
         <w:rPr>
           <w:b/>
           <w:bCs/>
         </w:rPr>
-        <w:t>automate</w:t>
-      </w:r>
-      <w:r>
-        <w:t xml:space="preserve">, </w:t>
+        <w:t>field</w:t>
       </w:r>
       <w:r>
         <w:rPr>
           <w:b/>
           <w:bCs/>
         </w:rPr>
-        <w:t>optimize</w:t>
-      </w:r>
-      <w:r>
-        <w:t xml:space="preserve">, and </w:t>
+        <w:t xml:space="preserve"> of making machines smart</w:t>
+      </w:r>
+      <w:r>
+        <w:t xml:space="preserve"> — allowing them to learn, reason, and act like humans. We use AI to </w:t>
       </w:r>
       <w:r>
         <w:rPr>
           <w:b/>
           <w:bCs/>
         </w:rPr>
+        <w:t>automate</w:t>
+      </w:r>
+      <w:r>
+        <w:t xml:space="preserve">, </w:t>
+      </w:r>
+      <w:r>
+        <w:rPr>
+          <w:b/>
+          <w:bCs/>
+        </w:rPr>
+        <w:t>optimize</w:t>
+      </w:r>
+      <w:r>
+        <w:t xml:space="preserve">, and </w:t>
+      </w:r>
+      <w:r>
+        <w:rPr>
+          <w:b/>
+          <w:bCs/>
+        </w:rPr>
         <w:t>solve complex problems</w:t>
       </w:r>
       <w:r>
@@ -60,6 +73,62 @@
       </w:r>
       <w:r>
         <w:t>es.</w:t>
+      </w:r>
+    </w:p>
+    <w:p>
+      <w:r>
+        <w:rPr>
+          <w:b/>
+          <w:bCs/>
+        </w:rPr>
+        <w:t>Machine Learning:</w:t>
+      </w:r>
+      <w:r>
+        <w:t xml:space="preserve"> Field of study involving </w:t>
+      </w:r>
+      <w:r>
+        <w:t>Algorithms that learn from data to make predictions</w:t>
+      </w:r>
+      <w:r>
+        <w:t>/recognize patterns.</w:t>
+      </w:r>
+    </w:p>
+    <w:p>
+      <w:pPr>
+        <w:rPr>
+          <w:b/>
+          <w:bCs/>
+        </w:rPr>
+      </w:pPr>
+      <w:r>
+        <w:rPr>
+          <w:b/>
+          <w:bCs/>
+        </w:rPr>
+        <w:t>Deep Learning</w:t>
+      </w:r>
+      <w:r>
+        <w:rPr>
+          <w:b/>
+          <w:bCs/>
+        </w:rPr>
+        <w:t>:</w:t>
+      </w:r>
+      <w:r>
+        <w:rPr>
+          <w:b/>
+          <w:bCs/>
+        </w:rPr>
+        <w:t xml:space="preserve"> </w:t>
+      </w:r>
+      <w:r>
+        <w:t>Subset of ML using neural networks with many layers</w:t>
+      </w:r>
+      <w:r>
+        <w:t xml:space="preserve"> to make better </w:t>
+      </w:r>
+      <w:r>
+        <w:t>predictions/conclusions.</w:t>
       </w:r>
     </w:p>
     <w:p/>
@@ -91,6 +160,11 @@
     <w:p>
       <w:pPr>
         <w:pStyle w:val="ListParagraph"/>
+      </w:pPr>
+    </w:p>
+    <w:p>
+      <w:pPr>
+        <w:pStyle w:val="ListParagraph"/>
         <w:numPr>
           <w:ilvl w:val="0"/>
           <w:numId w:val="2"/>
@@ -118,6 +192,11 @@
     <w:p>
       <w:pPr>
         <w:pStyle w:val="ListParagraph"/>
+      </w:pPr>
+    </w:p>
+    <w:p>
+      <w:pPr>
+        <w:pStyle w:val="ListParagraph"/>
         <w:numPr>
           <w:ilvl w:val="0"/>
           <w:numId w:val="2"/>
@@ -130,8 +209,19 @@
         <w:t>(</w:t>
       </w:r>
       <w:r>
-        <w:t>Optimal K value with cross validation, classification)</w:t>
-      </w:r>
+        <w:t>Optimal K value with cross validation, classification</w:t>
+      </w:r>
+      <w:r>
+        <w:t xml:space="preserve">, Min Max Scaler, </w:t>
+      </w:r>
+      <w:r>
+        <w:t>Bias Variance Tradeoff)</w:t>
+      </w:r>
+    </w:p>
+    <w:p>
+      <w:pPr>
+        <w:pStyle w:val="ListParagraph"/>
+      </w:pPr>
     </w:p>
     <w:p>
       <w:pPr>
@@ -145,11 +235,24 @@
         <w:t>Naïve Bayes(Gaussian Naiye Bayes</w:t>
       </w:r>
       <w:r>
-        <w:t xml:space="preserve"> for classification, good </w:t>
+        <w:t xml:space="preserve"> for classification,</w:t>
       </w:r>
       <w:r>
         <w:t>)</w:t>
       </w:r>
+      <w:r>
+        <w:t>- classification based on conditional probability assuming the features to be independent.</w:t>
+      </w:r>
+    </w:p>
+    <w:p>
+      <w:pPr>
+        <w:pStyle w:val="ListParagraph"/>
+      </w:pPr>
+    </w:p>
+    <w:p>
+      <w:pPr>
+        <w:pStyle w:val="ListParagraph"/>
+      </w:pPr>
     </w:p>
     <w:p>
       <w:pPr>
@@ -164,6 +267,363 @@
       </w:r>
       <w:r>
         <w:t>(Operates even in infinite dimensions)</w:t>
+      </w:r>
+      <w:r>
+        <w:t>: effective when number of features &gt; number of samples</w:t>
+      </w:r>
+      <w:r>
+        <w:t xml:space="preserve">. </w:t>
+      </w:r>
+      <w:r>
+        <w:t xml:space="preserve">SVM finds </w:t>
+      </w:r>
+      <w:r>
+        <w:rPr>
+          <w:b/>
+          <w:bCs/>
+        </w:rPr>
+        <w:t>**the most optimal line**</w:t>
+      </w:r>
+      <w:r>
+        <w:t xml:space="preserve"> that leaves the </w:t>
+      </w:r>
+      <w:r>
+        <w:rPr>
+          <w:b/>
+          <w:bCs/>
+        </w:rPr>
+        <w:t>**widest possible gap**</w:t>
+      </w:r>
+      <w:r>
+        <w:t xml:space="preserve"> between the two sets of dots.</w:t>
+      </w:r>
+    </w:p>
+    <w:p>
+      <w:pPr>
+        <w:pStyle w:val="ListParagraph"/>
+      </w:pPr>
+    </w:p>
+    <w:p>
+      <w:pPr>
+        <w:pStyle w:val="ListParagraph"/>
+      </w:pPr>
+    </w:p>
+    <w:p>
+      <w:pPr>
+        <w:pStyle w:val="ListParagraph"/>
+        <w:numPr>
+          <w:ilvl w:val="0"/>
+          <w:numId w:val="2"/>
+        </w:numPr>
+      </w:pPr>
+      <w:r>
+        <w:t>Decision Trees</w:t>
+      </w:r>
+      <w:r>
+        <w:t>:  Classification , regression</w:t>
+      </w:r>
+    </w:p>
+    <w:p>
+      <w:pPr>
+        <w:pStyle w:val="ListParagraph"/>
+      </w:pPr>
+      <w:r>
+        <w:t xml:space="preserve">captures non linear </w:t>
+      </w:r>
+      <w:r>
+        <w:t>relationships effectively, no normalization required</w:t>
+      </w:r>
+      <w:r>
+        <w:t>. But subject to overfitting. Finds the best split and</w:t>
+      </w:r>
+      <w:r>
+        <w:t xml:space="preserve"> splits the data set. Entropy and Gini Index</w:t>
+      </w:r>
+      <w:r>
+        <w:t>. Pru</w:t>
+      </w:r>
+      <w:r>
+        <w:t>ning can help.</w:t>
+      </w:r>
+    </w:p>
+    <w:p>
+      <w:pPr>
+        <w:pStyle w:val="ListParagraph"/>
+      </w:pPr>
+    </w:p>
+    <w:p>
+      <w:pPr>
+        <w:pStyle w:val="ListParagraph"/>
+      </w:pPr>
+    </w:p>
+    <w:p>
+      <w:pPr>
+        <w:pStyle w:val="ListParagraph"/>
+      </w:pPr>
+    </w:p>
+    <w:p>
+      <w:pPr>
+        <w:pStyle w:val="ListParagraph"/>
+        <w:numPr>
+          <w:ilvl w:val="0"/>
+          <w:numId w:val="2"/>
+        </w:numPr>
+      </w:pPr>
+      <w:r>
+        <w:t xml:space="preserve">Bagging &amp; Random Forest </w:t>
+      </w:r>
+    </w:p>
+    <w:p>
+      <w:pPr>
+        <w:pStyle w:val="ListParagraph"/>
+        <w:rPr>
+          <w:rFonts w:ascii="Consolas" w:eastAsia="Times New Roman" w:hAnsi="Consolas" w:cs="Times New Roman"/>
+          <w:kern w:val="0"/>
+          <w:sz w:val="21"/>
+          <w:szCs w:val="21"/>
+          <w14:ligatures w14:val="none"/>
+        </w:rPr>
+      </w:pPr>
+      <w:r>
+        <w:rPr>
+          <w:rFonts w:ascii="Consolas" w:eastAsia="Times New Roman" w:hAnsi="Consolas" w:cs="Times New Roman"/>
+          <w:kern w:val="0"/>
+          <w:sz w:val="21"/>
+          <w:szCs w:val="21"/>
+          <w14:ligatures w14:val="none"/>
+        </w:rPr>
+        <w:t xml:space="preserve">Combining </w:t>
+      </w:r>
+      <w:r>
+        <w:rPr>
+          <w:rFonts w:ascii="Consolas" w:eastAsia="Times New Roman" w:hAnsi="Consolas" w:cs="Times New Roman"/>
+          <w:kern w:val="0"/>
+          <w:sz w:val="21"/>
+          <w:szCs w:val="21"/>
+          <w14:ligatures w14:val="none"/>
+        </w:rPr>
+        <w:t>multiple decision trees</w:t>
+      </w:r>
+      <w:r>
+        <w:rPr>
+          <w:rFonts w:ascii="Consolas" w:eastAsia="Times New Roman" w:hAnsi="Consolas" w:cs="Times New Roman"/>
+          <w:kern w:val="0"/>
+          <w:sz w:val="21"/>
+          <w:szCs w:val="21"/>
+          <w14:ligatures w14:val="none"/>
+        </w:rPr>
+        <w:t xml:space="preserve"> for a powerful classification model.</w:t>
+      </w:r>
+      <w:r>
+        <w:rPr>
+          <w:rFonts w:ascii="Consolas" w:eastAsia="Times New Roman" w:hAnsi="Consolas" w:cs="Times New Roman"/>
+          <w:kern w:val="0"/>
+          <w:sz w:val="21"/>
+          <w:szCs w:val="21"/>
+          <w14:ligatures w14:val="none"/>
+        </w:rPr>
+        <w:t xml:space="preserve"> Bagging draws random subset of samples from the dataset and trains a decision tree and takes the majority of the outputs as the output.</w:t>
+      </w:r>
+    </w:p>
+    <w:p>
+      <w:pPr>
+        <w:pStyle w:val="ListParagraph"/>
+        <w:rPr>
+          <w:rFonts w:ascii="Consolas" w:eastAsia="Times New Roman" w:hAnsi="Consolas" w:cs="Times New Roman"/>
+          <w:kern w:val="0"/>
+          <w:sz w:val="21"/>
+          <w:szCs w:val="21"/>
+          <w14:ligatures w14:val="none"/>
+        </w:rPr>
+      </w:pPr>
+      <w:r>
+        <w:rPr>
+          <w:rFonts w:ascii="Consolas" w:eastAsia="Times New Roman" w:hAnsi="Consolas" w:cs="Times New Roman"/>
+          <w:kern w:val="0"/>
+          <w:sz w:val="21"/>
+          <w:szCs w:val="21"/>
+          <w14:ligatures w14:val="none"/>
+        </w:rPr>
+        <w:t>Problem: All decision tree not independent of each other</w:t>
+      </w:r>
+      <w:r>
+        <w:rPr>
+          <w:rFonts w:ascii="Consolas" w:eastAsia="Times New Roman" w:hAnsi="Consolas" w:cs="Times New Roman"/>
+          <w:kern w:val="0"/>
+          <w:sz w:val="21"/>
+          <w:szCs w:val="21"/>
+          <w14:ligatures w14:val="none"/>
+        </w:rPr>
+        <w:t xml:space="preserve"> as they share features, so they may look similar often and again overfit.</w:t>
+      </w:r>
+    </w:p>
+    <w:p>
+      <w:pPr>
+        <w:pStyle w:val="ListParagraph"/>
+        <w:rPr>
+          <w:rFonts w:ascii="Consolas" w:eastAsia="Times New Roman" w:hAnsi="Consolas" w:cs="Times New Roman"/>
+          <w:kern w:val="0"/>
+          <w:sz w:val="21"/>
+          <w:szCs w:val="21"/>
+          <w14:ligatures w14:val="none"/>
+        </w:rPr>
+      </w:pPr>
+    </w:p>
+    <w:p>
+      <w:pPr>
+        <w:pStyle w:val="ListParagraph"/>
+        <w:rPr>
+          <w:rFonts w:ascii="Consolas" w:eastAsia="Times New Roman" w:hAnsi="Consolas" w:cs="Times New Roman"/>
+          <w:kern w:val="0"/>
+          <w:sz w:val="21"/>
+          <w:szCs w:val="21"/>
+          <w14:ligatures w14:val="none"/>
+        </w:rPr>
+      </w:pPr>
+      <w:r>
+        <w:rPr>
+          <w:rFonts w:ascii="Consolas" w:eastAsia="Times New Roman" w:hAnsi="Consolas" w:cs="Times New Roman"/>
+          <w:kern w:val="0"/>
+          <w:sz w:val="21"/>
+          <w:szCs w:val="21"/>
+          <w14:ligatures w14:val="none"/>
+        </w:rPr>
+        <w:t>Solution: Selecting random features along with a random subset for every tree.</w:t>
+      </w:r>
+      <w:r>
+        <w:rPr>
+          <w:rFonts w:ascii="Consolas" w:eastAsia="Times New Roman" w:hAnsi="Consolas" w:cs="Times New Roman"/>
+          <w:kern w:val="0"/>
+          <w:sz w:val="21"/>
+          <w:szCs w:val="21"/>
+          <w14:ligatures w14:val="none"/>
+        </w:rPr>
+        <w:t xml:space="preserve"> Reduces the variance when averaging across the trees. Number of features is sqrt of total number of features</w:t>
+      </w:r>
+    </w:p>
+    <w:p>
+      <w:pPr>
+        <w:pStyle w:val="ListParagraph"/>
+        <w:rPr>
+          <w:rFonts w:ascii="Consolas" w:eastAsia="Times New Roman" w:hAnsi="Consolas" w:cs="Times New Roman"/>
+          <w:kern w:val="0"/>
+          <w:sz w:val="21"/>
+          <w:szCs w:val="21"/>
+          <w14:ligatures w14:val="none"/>
+        </w:rPr>
+      </w:pPr>
+    </w:p>
+    <w:p>
+      <w:pPr>
+        <w:pStyle w:val="ListParagraph"/>
+      </w:pPr>
+    </w:p>
+    <w:p>
+      <w:pPr>
+        <w:pStyle w:val="ListParagraph"/>
+        <w:numPr>
+          <w:ilvl w:val="0"/>
+          <w:numId w:val="2"/>
+        </w:numPr>
+      </w:pPr>
+      <w:r>
+        <w:t>Boosting</w:t>
+      </w:r>
+    </w:p>
+    <w:p>
+      <w:pPr>
+        <w:pStyle w:val="ListParagraph"/>
+      </w:pPr>
+      <w:r>
+        <w:t>A decision tree of height 1(called a stump) is a linear classifier. Sequentially train a weak classifier for penalizing the misclassified</w:t>
+      </w:r>
+      <w:r>
+        <w:t xml:space="preserve"> datapoint by assigning it more</w:t>
+      </w:r>
+      <w:r>
+        <w:t xml:space="preserve"> </w:t>
+      </w:r>
+      <w:r>
+        <w:t xml:space="preserve">weight.  End result is  a </w:t>
+      </w:r>
+      <w:r>
+        <w:t>additive combination of weak learners that form a strong classifier.</w:t>
+      </w:r>
+    </w:p>
+    <w:p>
+      <w:pPr>
+        <w:pStyle w:val="ListParagraph"/>
+      </w:pPr>
+      <w:r>
+        <w:t xml:space="preserve"> </w:t>
+      </w:r>
+    </w:p>
+    <w:p>
+      <w:pPr>
+        <w:pStyle w:val="ListParagraph"/>
+        <w:numPr>
+          <w:ilvl w:val="0"/>
+          <w:numId w:val="2"/>
+        </w:numPr>
+      </w:pPr>
+      <w:r>
+        <w:t>PCA</w:t>
+      </w:r>
+      <w:r>
+        <w:t>:</w:t>
+      </w:r>
+      <w:r>
+        <w:rPr>
+          <w:rFonts w:ascii="Consolas" w:eastAsia="Times New Roman" w:hAnsi="Consolas" w:cs="Times New Roman"/>
+          <w:color w:val="CCCCCC"/>
+          <w:kern w:val="0"/>
+          <w:sz w:val="21"/>
+          <w:szCs w:val="21"/>
+          <w14:ligatures w14:val="none"/>
+        </w:rPr>
+        <w:t xml:space="preserve"> </w:t>
+      </w:r>
+      <w:r>
+        <w:t>is a widely used technique for dimensionality reduction.</w:t>
+      </w:r>
+      <w:r>
+        <w:t xml:space="preserve"> </w:t>
+      </w:r>
+      <w:r>
+        <w:t>It transforms a dataset with many features into a smaller set of uncorrelated features.</w:t>
+      </w:r>
+    </w:p>
+    <w:p>
+      <w:pPr>
+        <w:pStyle w:val="ListParagraph"/>
+      </w:pPr>
+    </w:p>
+    <w:p>
+      <w:pPr>
+        <w:ind w:left="360"/>
+      </w:pPr>
+      <w:r>
+        <w:t>Unsupervised:</w:t>
+      </w:r>
+    </w:p>
+    <w:p>
+      <w:pPr>
+        <w:pStyle w:val="ListParagraph"/>
+      </w:pPr>
+    </w:p>
+    <w:p>
+      <w:pPr>
+        <w:pStyle w:val="ListParagraph"/>
+        <w:numPr>
+          <w:ilvl w:val="0"/>
+          <w:numId w:val="3"/>
+        </w:numPr>
+      </w:pPr>
+      <w:r>
+        <w:t xml:space="preserve">Clustering – K Means, </w:t>
+      </w:r>
+      <w:r>
+        <w:t>DBSCAN, Hierarchical Clustering</w:t>
       </w:r>
     </w:p>
     <w:sectPr>
@@ -268,6 +728,95 @@
     </w:lvl>
   </w:abstractNum>
   <w:abstractNum w:abstractNumId="1" w15:restartNumberingAfterBreak="0">
+    <w:nsid w:val="2D2C3A43"/>
+    <w:multiLevelType w:val="hybridMultilevel"/>
+    <w:tmpl w:val="1ED4F99E"/>
+    <w:lvl w:ilvl="0" w:tplc="9B2EBB68">
+      <w:start w:val="1"/>
+      <w:numFmt w:val="decimal"/>
+      <w:lvlText w:val="%1)"/>
+      <w:lvlJc w:val="left"/>
+      <w:pPr>
+        <w:ind w:left="1080" w:hanging="360"/>
+      </w:pPr>
+      <w:rPr>
+        <w:rFonts w:hint="default"/>
+      </w:rPr>
+    </w:lvl>
+    <w:lvl w:ilvl="1" w:tplc="04090019" w:tentative="1">
+      <w:start w:val="1"/>
+      <w:numFmt w:val="lowerLetter"/>
+      <w:lvlText w:val="%2."/>
+      <w:lvlJc w:val="left"/>
+      <w:pPr>
+        <w:ind w:left="1800" w:hanging="360"/>
+      </w:pPr>
+    </w:lvl>
+    <w:lvl w:ilvl="2" w:tplc="0409001B" w:tentative="1">
+      <w:start w:val="1"/>
+      <w:numFmt w:val="lowerRoman"/>
+      <w:lvlText w:val="%3."/>
+      <w:lvlJc w:val="right"/>
+      <w:pPr>
+        <w:ind w:left="2520" w:hanging="180"/>
+      </w:pPr>
+    </w:lvl>
+    <w:lvl w:ilvl="3" w:tplc="0409000F" w:tentative="1">
+      <w:start w:val="1"/>
+      <w:numFmt w:val="decimal"/>
+      <w:lvlText w:val="%4."/>
+      <w:lvlJc w:val="left"/>
+      <w:pPr>
+        <w:ind w:left="3240" w:hanging="360"/>
+      </w:pPr>
+    </w:lvl>
+    <w:lvl w:ilvl="4" w:tplc="04090019" w:tentative="1">
+      <w:start w:val="1"/>
+      <w:numFmt w:val="lowerLetter"/>
+      <w:lvlText w:val="%5."/>
+      <w:lvlJc w:val="left"/>
+      <w:pPr>
+        <w:ind w:left="3960" w:hanging="360"/>
+      </w:pPr>
+    </w:lvl>
+    <w:lvl w:ilvl="5" w:tplc="0409001B" w:tentative="1">
+      <w:start w:val="1"/>
+      <w:numFmt w:val="lowerRoman"/>
+      <w:lvlText w:val="%6."/>
+      <w:lvlJc w:val="right"/>
+      <w:pPr>
+        <w:ind w:left="4680" w:hanging="180"/>
+      </w:pPr>
+    </w:lvl>
+    <w:lvl w:ilvl="6" w:tplc="0409000F" w:tentative="1">
+      <w:start w:val="1"/>
+      <w:numFmt w:val="decimal"/>
+      <w:lvlText w:val="%7."/>
+      <w:lvlJc w:val="left"/>
+      <w:pPr>
+        <w:ind w:left="5400" w:hanging="360"/>
+      </w:pPr>
+    </w:lvl>
+    <w:lvl w:ilvl="7" w:tplc="04090019" w:tentative="1">
+      <w:start w:val="1"/>
+      <w:numFmt w:val="lowerLetter"/>
+      <w:lvlText w:val="%8."/>
+      <w:lvlJc w:val="left"/>
+      <w:pPr>
+        <w:ind w:left="6120" w:hanging="360"/>
+      </w:pPr>
+    </w:lvl>
+    <w:lvl w:ilvl="8" w:tplc="0409001B" w:tentative="1">
+      <w:start w:val="1"/>
+      <w:numFmt w:val="lowerRoman"/>
+      <w:lvlText w:val="%9."/>
+      <w:lvlJc w:val="right"/>
+      <w:pPr>
+        <w:ind w:left="6840" w:hanging="180"/>
+      </w:pPr>
+    </w:lvl>
+  </w:abstractNum>
+  <w:abstractNum w:abstractNumId="2" w15:restartNumberingAfterBreak="0">
     <w:nsid w:val="4ACA7C98"/>
     <w:multiLevelType w:val="hybridMultilevel"/>
     <w:tmpl w:val="5F56F172"/>
@@ -359,10 +908,13 @@
     </w:lvl>
   </w:abstractNum>
   <w:num w:numId="1" w16cid:durableId="61761756">
-    <w:abstractNumId w:val="1"/>
+    <w:abstractNumId w:val="2"/>
   </w:num>
   <w:num w:numId="2" w16cid:durableId="951745110">
     <w:abstractNumId w:val="0"/>
+  </w:num>
+  <w:num w:numId="3" w16cid:durableId="1434478640">
+    <w:abstractNumId w:val="1"/>
   </w:num>
 </w:numbering>
 </file>
@@ -970,7 +1522,6 @@
   <w:style w:type="character" w:default="1" w:styleId="DefaultParagraphFont">
     <w:name w:val="Default Paragraph Font"/>
     <w:uiPriority w:val="1"/>
-    <w:semiHidden/>
     <w:unhideWhenUsed/>
   </w:style>
   <w:style w:type="table" w:default="1" w:styleId="TableNormal">

--- a/coursenotes.docx
+++ b/coursenotes.docx
@@ -105,40 +105,45 @@
           <w:b/>
           <w:bCs/>
         </w:rPr>
-        <w:t>Deep Learning</w:t>
+        <w:t>Deep Learning:</w:t>
       </w:r>
       <w:r>
         <w:rPr>
           <w:b/>
           <w:bCs/>
         </w:rPr>
-        <w:t>:</w:t>
-      </w:r>
-      <w:r>
+        <w:t xml:space="preserve"> </w:t>
+      </w:r>
+      <w:r>
+        <w:t>Subset of ML using neural networks with many layers</w:t>
+      </w:r>
+      <w:r>
+        <w:t xml:space="preserve"> to make better </w:t>
+      </w:r>
+      <w:r>
+        <w:t>predictions/conclusions.</w:t>
+      </w:r>
+    </w:p>
+    <w:p/>
+    <w:p>
+      <w:r>
+        <w:t>Learning Path</w:t>
+      </w:r>
+    </w:p>
+    <w:p>
+      <w:pPr>
         <w:rPr>
           <w:b/>
           <w:bCs/>
-        </w:rPr>
-        <w:t xml:space="preserve"> </w:t>
-      </w:r>
-      <w:r>
-        <w:t>Subset of ML using neural networks with many layers</w:t>
-      </w:r>
-      <w:r>
-        <w:t xml:space="preserve"> to make better </w:t>
-      </w:r>
-      <w:r>
-        <w:t>predictions/conclusions.</w:t>
-      </w:r>
-    </w:p>
-    <w:p/>
-    <w:p>
-      <w:r>
-        <w:t>Learning Path</w:t>
-      </w:r>
-    </w:p>
-    <w:p>
-      <w:r>
+          <w:u w:val="single"/>
+        </w:rPr>
+      </w:pPr>
+      <w:r>
+        <w:rPr>
+          <w:b/>
+          <w:bCs/>
+          <w:u w:val="single"/>
+        </w:rPr>
         <w:t>Supervised</w:t>
       </w:r>
     </w:p>
@@ -154,7 +159,22 @@
         <w:t>Linear Regression</w:t>
       </w:r>
       <w:r>
-        <w:t xml:space="preserve"> (Metrics- mse, r2)</w:t>
+        <w:t xml:space="preserve"> (Metrics- mse, r2</w:t>
+      </w:r>
+      <w:r>
+        <w:t xml:space="preserve">, </w:t>
+      </w:r>
+      <w:r>
+        <w:t>)</w:t>
+      </w:r>
+      <w:r>
+        <w:t xml:space="preserve"> Ridge</w:t>
+      </w:r>
+      <w:r>
+        <w:t xml:space="preserve">, Lasso </w:t>
+      </w:r>
+      <w:r>
+        <w:t>Regression</w:t>
       </w:r>
     </w:p>
     <w:p>
@@ -601,8 +621,18 @@
     <w:p>
       <w:pPr>
         <w:ind w:left="360"/>
-      </w:pPr>
-      <w:r>
+        <w:rPr>
+          <w:b/>
+          <w:bCs/>
+          <w:u w:val="single"/>
+        </w:rPr>
+      </w:pPr>
+      <w:r>
+        <w:rPr>
+          <w:b/>
+          <w:bCs/>
+          <w:u w:val="single"/>
+        </w:rPr>
         <w:t>Unsupervised:</w:t>
       </w:r>
     </w:p>
@@ -626,6 +656,55 @@
         <w:t>DBSCAN, Hierarchical Clustering</w:t>
       </w:r>
     </w:p>
+    <w:p/>
+    <w:p>
+      <w:r>
+        <w:t xml:space="preserve">ML_PROJECT1: Deal with Olivetti dataset of 40 people and 10 images of every person, </w:t>
+      </w:r>
+      <w:r>
+        <w:t>64 x 64 every image, in total of 4096 features every image.</w:t>
+      </w:r>
+      <w:r>
+        <w:t xml:space="preserve"> Use PCA to reduce the number of features , determine the </w:t>
+      </w:r>
+      <w:r>
+        <w:t xml:space="preserve">optimal number of features by plotting </w:t>
+      </w:r>
+      <w:r>
+        <w:t>Cumulative Variance Explained by Principal Components</w:t>
+      </w:r>
+      <w:r>
+        <w:t xml:space="preserve"> against the principal component and picking up the component giving 95 percent of variance overall. </w:t>
+      </w:r>
+      <w:r>
+        <w:t>Reduce the training set to 123 features and train various ML models.</w:t>
+      </w:r>
+    </w:p>
+    <w:p/>
+    <w:p/>
+    <w:p>
+      <w:pPr>
+        <w:rPr>
+          <w:b/>
+          <w:bCs/>
+          <w:u w:val="single"/>
+        </w:rPr>
+      </w:pPr>
+      <w:r>
+        <w:rPr>
+          <w:b/>
+          <w:bCs/>
+          <w:u w:val="single"/>
+        </w:rPr>
+        <w:lastRenderedPageBreak/>
+        <w:t>DEEP LEARNING</w:t>
+      </w:r>
+    </w:p>
+    <w:p/>
+    <w:p/>
+    <w:p/>
+    <w:p/>
+    <w:p/>
     <w:sectPr>
       <w:pgSz w:w="12240" w:h="15840"/>
       <w:pgMar w:top="1440" w:right="1440" w:bottom="1440" w:left="1440" w:header="720" w:footer="720" w:gutter="0"/>
